--- a/templates/invoice/renderer/Johanne Ponson.docx
+++ b/templates/invoice/renderer/Johanne Ponson.docx
@@ -1,6 +1,6 @@
 
 <file path=word/document.xml><?xml version="1.0" encoding="utf-8"?>
-<w:document xmlns:wpc="http://schemas.microsoft.com/office/word/2010/wordprocessingCanvas" xmlns:cx="http://schemas.microsoft.com/office/drawing/2014/chartex" xmlns:mc="http://schemas.openxmlformats.org/markup-compatibility/2006" xmlns:o="urn:schemas-microsoft-com:office:office" xmlns:r="http://schemas.openxmlformats.org/officeDocument/2006/relationships" xmlns:m="http://schemas.openxmlformats.org/officeDocument/2006/math" xmlns:v="urn:schemas-microsoft-com:vml" xmlns:wp14="http://schemas.microsoft.com/office/word/2010/wordprocessingDrawing" xmlns:wp="http://schemas.openxmlformats.org/drawingml/2006/wordprocessingDrawing" xmlns:w10="urn:schemas-microsoft-com:office:word" xmlns:w="http://schemas.openxmlformats.org/wordprocessingml/2006/main" xmlns:w14="http://schemas.microsoft.com/office/word/2010/wordml" xmlns:w15="http://schemas.microsoft.com/office/word/2012/wordml" xmlns:w16se="http://schemas.microsoft.com/office/word/2015/wordml/symex" xmlns:wpg="http://schemas.microsoft.com/office/word/2010/wordprocessingGroup" xmlns:wpi="http://schemas.microsoft.com/office/word/2010/wordprocessingInk" xmlns:wne="http://schemas.microsoft.com/office/word/2006/wordml" xmlns:wps="http://schemas.microsoft.com/office/word/2010/wordprocessingShape" mc:Ignorable="w14 w15 w16se wp14">
+<w:document xmlns:wpc="http://schemas.microsoft.com/office/word/2010/wordprocessingCanvas" xmlns:cx="http://schemas.microsoft.com/office/drawing/2014/chartex" xmlns:cx1="http://schemas.microsoft.com/office/drawing/2015/9/8/chartex" xmlns:cx2="http://schemas.microsoft.com/office/drawing/2015/10/21/chartex" xmlns:cx3="http://schemas.microsoft.com/office/drawing/2016/5/9/chartex" xmlns:cx4="http://schemas.microsoft.com/office/drawing/2016/5/10/chartex" xmlns:cx5="http://schemas.microsoft.com/office/drawing/2016/5/11/chartex" xmlns:cx6="http://schemas.microsoft.com/office/drawing/2016/5/12/chartex" xmlns:cx7="http://schemas.microsoft.com/office/drawing/2016/5/13/chartex" xmlns:cx8="http://schemas.microsoft.com/office/drawing/2016/5/14/chartex" xmlns:mc="http://schemas.openxmlformats.org/markup-compatibility/2006" xmlns:aink="http://schemas.microsoft.com/office/drawing/2016/ink" xmlns:am3d="http://schemas.microsoft.com/office/drawing/2017/model3d" xmlns:o="urn:schemas-microsoft-com:office:office" xmlns:r="http://schemas.openxmlformats.org/officeDocument/2006/relationships" xmlns:m="http://schemas.openxmlformats.org/officeDocument/2006/math" xmlns:v="urn:schemas-microsoft-com:vml" xmlns:wp14="http://schemas.microsoft.com/office/word/2010/wordprocessingDrawing" xmlns:wp="http://schemas.openxmlformats.org/drawingml/2006/wordprocessingDrawing" xmlns:w10="urn:schemas-microsoft-com:office:word" xmlns:w="http://schemas.openxmlformats.org/wordprocessingml/2006/main" xmlns:w14="http://schemas.microsoft.com/office/word/2010/wordml" xmlns:w15="http://schemas.microsoft.com/office/word/2012/wordml" xmlns:w16cid="http://schemas.microsoft.com/office/word/2016/wordml/cid" xmlns:w16se="http://schemas.microsoft.com/office/word/2015/wordml/symex" xmlns:wpg="http://schemas.microsoft.com/office/word/2010/wordprocessingGroup" xmlns:wpi="http://schemas.microsoft.com/office/word/2010/wordprocessingInk" xmlns:wne="http://schemas.microsoft.com/office/word/2006/wordml" xmlns:wps="http://schemas.microsoft.com/office/word/2010/wordprocessingShape" mc:Ignorable="w14 w15 w16se w16cid wp14">
   <w:body>
     <w:p>
       <w:pPr>
@@ -43,7 +43,6 @@
         <w:t>${</w:t>
       </w:r>
       <w:proofErr w:type="spellStart"/>
-      <w:proofErr w:type="gramStart"/>
       <w:r>
         <w:rPr>
           <w:rFonts w:cs="Aharoni"/>
@@ -51,7 +50,6 @@
         <w:t>customer.address</w:t>
       </w:r>
       <w:proofErr w:type="spellEnd"/>
-      <w:proofErr w:type="gramEnd"/>
       <w:r>
         <w:rPr>
           <w:rFonts w:cs="Aharoni"/>
@@ -149,7 +147,6 @@
         <w:t>${</w:t>
       </w:r>
       <w:proofErr w:type="spellStart"/>
-      <w:proofErr w:type="gramStart"/>
       <w:r>
         <w:rPr>
           <w:color w:val="00000A"/>
@@ -158,7 +155,6 @@
         <w:t>invoice.date</w:t>
       </w:r>
       <w:proofErr w:type="spellEnd"/>
-      <w:proofErr w:type="gramEnd"/>
       <w:r>
         <w:rPr>
           <w:color w:val="00000A"/>
@@ -305,7 +301,6 @@
         <w:t>${</w:t>
       </w:r>
       <w:proofErr w:type="spellStart"/>
-      <w:proofErr w:type="gramStart"/>
       <w:r>
         <w:rPr>
           <w:rFonts w:eastAsia="Times New Roman" w:cs="Arial"/>
@@ -317,7 +312,6 @@
         <w:t>invoice.number</w:t>
       </w:r>
       <w:proofErr w:type="spellEnd"/>
-      <w:proofErr w:type="gramEnd"/>
       <w:r>
         <w:rPr>
           <w:rFonts w:eastAsia="Times New Roman" w:cs="Arial"/>
@@ -345,38 +339,95 @@
         </w:tabs>
         <w:jc w:val="both"/>
         <w:rPr>
+          <w:color w:val="00000A"/>
+          <w:sz w:val="20"/>
+          <w:szCs w:val="20"/>
+        </w:rPr>
+      </w:pPr>
+      <w:r>
+        <w:rPr>
           <w:rFonts w:cs="Aharoni"/>
           <w:sz w:val="24"/>
         </w:rPr>
-      </w:pPr>
+        <w:t>${project</w:t>
+      </w:r>
       <w:r>
         <w:rPr>
           <w:rFonts w:cs="Aharoni"/>
           <w:sz w:val="24"/>
         </w:rPr>
-        <w:t>${project</w:t>
+        <w:t>.name</w:t>
       </w:r>
       <w:r>
         <w:rPr>
           <w:rFonts w:cs="Aharoni"/>
           <w:sz w:val="24"/>
         </w:rPr>
-        <w:t>.name</w:t>
+        <w:t>}</w:t>
       </w:r>
       <w:r>
         <w:rPr>
           <w:rFonts w:cs="Aharoni"/>
           <w:sz w:val="24"/>
         </w:rPr>
+        <w:tab/>
+      </w:r>
+      <w:r>
+        <w:rPr>
+          <w:color w:val="00000A"/>
+          <w:sz w:val="20"/>
+          <w:szCs w:val="20"/>
+        </w:rPr>
+        <w:t>${</w:t>
+      </w:r>
+      <w:proofErr w:type="spellStart"/>
+      <w:r>
+        <w:rPr>
+          <w:color w:val="00000A"/>
+          <w:sz w:val="20"/>
+          <w:szCs w:val="20"/>
+        </w:rPr>
+        <w:t>project</w:t>
+      </w:r>
+      <w:bookmarkStart w:id="0" w:name="_GoBack"/>
+      <w:bookmarkEnd w:id="0"/>
+      <w:r>
+        <w:rPr>
+          <w:color w:val="00000A"/>
+          <w:sz w:val="20"/>
+          <w:szCs w:val="20"/>
+        </w:rPr>
+        <w:t>.</w:t>
+      </w:r>
+      <w:r>
+        <w:rPr>
+          <w:color w:val="00000A"/>
+          <w:sz w:val="20"/>
+          <w:szCs w:val="20"/>
+        </w:rPr>
+        <w:t>total_time</w:t>
+      </w:r>
+      <w:proofErr w:type="spellEnd"/>
+      <w:r>
+        <w:rPr>
+          <w:color w:val="00000A"/>
+          <w:sz w:val="20"/>
+          <w:szCs w:val="20"/>
+        </w:rPr>
         <w:t>}</w:t>
       </w:r>
-      <w:r>
+    </w:p>
+    <w:p>
+      <w:pPr>
+        <w:tabs>
+          <w:tab w:val="left" w:pos="4820"/>
+        </w:tabs>
+        <w:jc w:val="both"/>
         <w:rPr>
           <w:rFonts w:cs="Aharoni"/>
           <w:sz w:val="24"/>
         </w:rPr>
-        <w:tab/>
-      </w:r>
+      </w:pPr>
       <w:r>
         <w:rPr>
           <w:color w:val="00000A"/>
@@ -384,39 +435,8 @@
           <w:szCs w:val="20"/>
           <w:lang w:val="en-US"/>
         </w:rPr>
-        <w:t>${</w:t>
-      </w:r>
-      <w:proofErr w:type="spellStart"/>
-      <w:r>
-        <w:rPr>
-          <w:color w:val="00000A"/>
-          <w:sz w:val="20"/>
-          <w:szCs w:val="20"/>
-          <w:lang w:val="en-US"/>
-        </w:rPr>
-        <w:t>project.budget_time_minutes</w:t>
-      </w:r>
-      <w:proofErr w:type="spellEnd"/>
-      <w:r>
-        <w:rPr>
-          <w:color w:val="00000A"/>
-          <w:sz w:val="20"/>
-          <w:szCs w:val="20"/>
-          <w:lang w:val="en-US"/>
-        </w:rPr>
-        <w:t>}</w:t>
-      </w:r>
-      <w:r>
-        <w:rPr>
-          <w:color w:val="00000A"/>
-          <w:sz w:val="20"/>
-          <w:szCs w:val="20"/>
-          <w:lang w:val="en-US"/>
-        </w:rPr>
         <w:tab/>
       </w:r>
-      <w:bookmarkStart w:id="0" w:name="_GoBack"/>
-      <w:bookmarkEnd w:id="0"/>
     </w:p>
     <w:p>
       <w:pPr>
@@ -456,90 +476,65 @@
           <w:rFonts w:cs="Aharoni"/>
           <w:sz w:val="24"/>
         </w:rPr>
-        <w:t xml:space="preserve">Total </w:t>
-      </w:r>
-      <w:proofErr w:type="gramStart"/>
+        <w:t xml:space="preserve">Total H.T </w:t>
+      </w:r>
       <w:r>
         <w:rPr>
           <w:rFonts w:cs="Aharoni"/>
           <w:sz w:val="24"/>
         </w:rPr>
-        <w:t>H.T</w:t>
-      </w:r>
-      <w:proofErr w:type="gramEnd"/>
+        <w:tab/>
+      </w:r>
       <w:r>
         <w:rPr>
           <w:rFonts w:cs="Aharoni"/>
           <w:sz w:val="24"/>
         </w:rPr>
-        <w:t xml:space="preserve"> </w:t>
-      </w:r>
+        <w:t>${</w:t>
+      </w:r>
+      <w:proofErr w:type="spellStart"/>
       <w:r>
         <w:rPr>
           <w:rFonts w:cs="Aharoni"/>
           <w:sz w:val="24"/>
         </w:rPr>
-        <w:tab/>
-      </w:r>
+        <w:t>invoice.subtotal</w:t>
+      </w:r>
+      <w:proofErr w:type="spellEnd"/>
       <w:r>
         <w:rPr>
           <w:rFonts w:cs="Aharoni"/>
           <w:sz w:val="24"/>
         </w:rPr>
-        <w:t>${</w:t>
-      </w:r>
-      <w:proofErr w:type="spellStart"/>
-      <w:r>
+        <w:t>}</w:t>
+      </w:r>
+    </w:p>
+    <w:p>
+      <w:pPr>
+        <w:tabs>
+          <w:tab w:val="left" w:pos="4820"/>
+        </w:tabs>
+        <w:spacing w:before="240"/>
+        <w:jc w:val="both"/>
         <w:rPr>
           <w:rFonts w:cs="Aharoni"/>
           <w:sz w:val="24"/>
         </w:rPr>
-        <w:t>invoice.subtotal</w:t>
-      </w:r>
-      <w:proofErr w:type="spellEnd"/>
+      </w:pPr>
       <w:r>
         <w:rPr>
           <w:rFonts w:cs="Aharoni"/>
           <w:sz w:val="24"/>
         </w:rPr>
-        <w:t>}</w:t>
-      </w:r>
-    </w:p>
-    <w:p>
-      <w:pPr>
-        <w:tabs>
-          <w:tab w:val="left" w:pos="4820"/>
-        </w:tabs>
-        <w:spacing w:before="240"/>
-        <w:jc w:val="both"/>
+        <w:t xml:space="preserve">TVA 20 %  </w:t>
+      </w:r>
+      <w:r>
         <w:rPr>
           <w:rFonts w:cs="Aharoni"/>
           <w:sz w:val="24"/>
         </w:rPr>
-      </w:pPr>
-      <w:r>
-        <w:rPr>
-          <w:rFonts w:cs="Aharoni"/>
-          <w:sz w:val="24"/>
-        </w:rPr>
-        <w:t xml:space="preserve">TVA 20 </w:t>
-      </w:r>
-      <w:proofErr w:type="gramStart"/>
-      <w:r>
-        <w:rPr>
-          <w:rFonts w:cs="Aharoni"/>
-          <w:sz w:val="24"/>
-        </w:rPr>
-        <w:t xml:space="preserve">%  </w:t>
-      </w:r>
-      <w:r>
-        <w:rPr>
-          <w:rFonts w:cs="Aharoni"/>
-          <w:sz w:val="24"/>
-        </w:rPr>
         <w:tab/>
       </w:r>
-      <w:proofErr w:type="gramEnd"/>
       <w:r>
         <w:rPr>
           <w:color w:val="00000A"/>
@@ -636,7 +631,6 @@
         <w:t>${</w:t>
       </w:r>
       <w:proofErr w:type="spellStart"/>
-      <w:proofErr w:type="gramStart"/>
       <w:r>
         <w:rPr>
           <w:rFonts w:eastAsia="DejaVu Sans" w:cs="DejaVu Sans"/>
@@ -651,7 +645,6 @@
         <w:t>invoice.total</w:t>
       </w:r>
       <w:proofErr w:type="spellEnd"/>
-      <w:proofErr w:type="gramEnd"/>
       <w:r>
         <w:rPr>
           <w:rFonts w:eastAsia="DejaVu Sans" w:cs="DejaVu Sans"/>
@@ -1336,7 +1329,7 @@
 </file>
 
 <file path=word/endnotes.xml><?xml version="1.0" encoding="utf-8"?>
-<w:endnotes xmlns:wpc="http://schemas.microsoft.com/office/word/2010/wordprocessingCanvas" xmlns:cx="http://schemas.microsoft.com/office/drawing/2014/chartex" xmlns:mc="http://schemas.openxmlformats.org/markup-compatibility/2006" xmlns:o="urn:schemas-microsoft-com:office:office" xmlns:r="http://schemas.openxmlformats.org/officeDocument/2006/relationships" xmlns:m="http://schemas.openxmlformats.org/officeDocument/2006/math" xmlns:v="urn:schemas-microsoft-com:vml" xmlns:wp14="http://schemas.microsoft.com/office/word/2010/wordprocessingDrawing" xmlns:wp="http://schemas.openxmlformats.org/drawingml/2006/wordprocessingDrawing" xmlns:w10="urn:schemas-microsoft-com:office:word" xmlns:w="http://schemas.openxmlformats.org/wordprocessingml/2006/main" xmlns:w14="http://schemas.microsoft.com/office/word/2010/wordml" xmlns:w15="http://schemas.microsoft.com/office/word/2012/wordml" xmlns:w16se="http://schemas.microsoft.com/office/word/2015/wordml/symex" xmlns:wpg="http://schemas.microsoft.com/office/word/2010/wordprocessingGroup" xmlns:wpi="http://schemas.microsoft.com/office/word/2010/wordprocessingInk" xmlns:wne="http://schemas.microsoft.com/office/word/2006/wordml" xmlns:wps="http://schemas.microsoft.com/office/word/2010/wordprocessingShape" mc:Ignorable="w14 w15 w16se wp14">
+<w:endnotes xmlns:wpc="http://schemas.microsoft.com/office/word/2010/wordprocessingCanvas" xmlns:cx="http://schemas.microsoft.com/office/drawing/2014/chartex" xmlns:cx1="http://schemas.microsoft.com/office/drawing/2015/9/8/chartex" xmlns:cx2="http://schemas.microsoft.com/office/drawing/2015/10/21/chartex" xmlns:cx3="http://schemas.microsoft.com/office/drawing/2016/5/9/chartex" xmlns:cx4="http://schemas.microsoft.com/office/drawing/2016/5/10/chartex" xmlns:cx5="http://schemas.microsoft.com/office/drawing/2016/5/11/chartex" xmlns:cx6="http://schemas.microsoft.com/office/drawing/2016/5/12/chartex" xmlns:cx7="http://schemas.microsoft.com/office/drawing/2016/5/13/chartex" xmlns:cx8="http://schemas.microsoft.com/office/drawing/2016/5/14/chartex" xmlns:mc="http://schemas.openxmlformats.org/markup-compatibility/2006" xmlns:aink="http://schemas.microsoft.com/office/drawing/2016/ink" xmlns:am3d="http://schemas.microsoft.com/office/drawing/2017/model3d" xmlns:o="urn:schemas-microsoft-com:office:office" xmlns:r="http://schemas.openxmlformats.org/officeDocument/2006/relationships" xmlns:m="http://schemas.openxmlformats.org/officeDocument/2006/math" xmlns:v="urn:schemas-microsoft-com:vml" xmlns:wp14="http://schemas.microsoft.com/office/word/2010/wordprocessingDrawing" xmlns:wp="http://schemas.openxmlformats.org/drawingml/2006/wordprocessingDrawing" xmlns:w10="urn:schemas-microsoft-com:office:word" xmlns:w="http://schemas.openxmlformats.org/wordprocessingml/2006/main" xmlns:w14="http://schemas.microsoft.com/office/word/2010/wordml" xmlns:w15="http://schemas.microsoft.com/office/word/2012/wordml" xmlns:w16cid="http://schemas.microsoft.com/office/word/2016/wordml/cid" xmlns:w16se="http://schemas.microsoft.com/office/word/2015/wordml/symex" xmlns:wpg="http://schemas.microsoft.com/office/word/2010/wordprocessingGroup" xmlns:wpi="http://schemas.microsoft.com/office/word/2010/wordprocessingInk" xmlns:wne="http://schemas.microsoft.com/office/word/2006/wordml" xmlns:wps="http://schemas.microsoft.com/office/word/2010/wordprocessingShape" mc:Ignorable="w14 w15 w16se w16cid wp14">
   <w:endnote w:type="separator" w:id="-1">
     <w:p>
       <w:pPr>
@@ -1361,7 +1354,7 @@
 </file>
 
 <file path=word/footer1.xml><?xml version="1.0" encoding="utf-8"?>
-<w:ftr xmlns:wpc="http://schemas.microsoft.com/office/word/2010/wordprocessingCanvas" xmlns:cx="http://schemas.microsoft.com/office/drawing/2014/chartex" xmlns:mc="http://schemas.openxmlformats.org/markup-compatibility/2006" xmlns:o="urn:schemas-microsoft-com:office:office" xmlns:r="http://schemas.openxmlformats.org/officeDocument/2006/relationships" xmlns:m="http://schemas.openxmlformats.org/officeDocument/2006/math" xmlns:v="urn:schemas-microsoft-com:vml" xmlns:wp14="http://schemas.microsoft.com/office/word/2010/wordprocessingDrawing" xmlns:wp="http://schemas.openxmlformats.org/drawingml/2006/wordprocessingDrawing" xmlns:w10="urn:schemas-microsoft-com:office:word" xmlns:w="http://schemas.openxmlformats.org/wordprocessingml/2006/main" xmlns:w14="http://schemas.microsoft.com/office/word/2010/wordml" xmlns:w15="http://schemas.microsoft.com/office/word/2012/wordml" xmlns:w16se="http://schemas.microsoft.com/office/word/2015/wordml/symex" xmlns:wpg="http://schemas.microsoft.com/office/word/2010/wordprocessingGroup" xmlns:wpi="http://schemas.microsoft.com/office/word/2010/wordprocessingInk" xmlns:wne="http://schemas.microsoft.com/office/word/2006/wordml" xmlns:wps="http://schemas.microsoft.com/office/word/2010/wordprocessingShape" mc:Ignorable="w14 w15 w16se wp14">
+<w:ftr xmlns:wpc="http://schemas.microsoft.com/office/word/2010/wordprocessingCanvas" xmlns:cx="http://schemas.microsoft.com/office/drawing/2014/chartex" xmlns:cx1="http://schemas.microsoft.com/office/drawing/2015/9/8/chartex" xmlns:cx2="http://schemas.microsoft.com/office/drawing/2015/10/21/chartex" xmlns:cx3="http://schemas.microsoft.com/office/drawing/2016/5/9/chartex" xmlns:cx4="http://schemas.microsoft.com/office/drawing/2016/5/10/chartex" xmlns:cx5="http://schemas.microsoft.com/office/drawing/2016/5/11/chartex" xmlns:cx6="http://schemas.microsoft.com/office/drawing/2016/5/12/chartex" xmlns:cx7="http://schemas.microsoft.com/office/drawing/2016/5/13/chartex" xmlns:cx8="http://schemas.microsoft.com/office/drawing/2016/5/14/chartex" xmlns:mc="http://schemas.openxmlformats.org/markup-compatibility/2006" xmlns:aink="http://schemas.microsoft.com/office/drawing/2016/ink" xmlns:am3d="http://schemas.microsoft.com/office/drawing/2017/model3d" xmlns:o="urn:schemas-microsoft-com:office:office" xmlns:r="http://schemas.openxmlformats.org/officeDocument/2006/relationships" xmlns:m="http://schemas.openxmlformats.org/officeDocument/2006/math" xmlns:v="urn:schemas-microsoft-com:vml" xmlns:wp14="http://schemas.microsoft.com/office/word/2010/wordprocessingDrawing" xmlns:wp="http://schemas.openxmlformats.org/drawingml/2006/wordprocessingDrawing" xmlns:w10="urn:schemas-microsoft-com:office:word" xmlns:w="http://schemas.openxmlformats.org/wordprocessingml/2006/main" xmlns:w14="http://schemas.microsoft.com/office/word/2010/wordml" xmlns:w15="http://schemas.microsoft.com/office/word/2012/wordml" xmlns:w16cid="http://schemas.microsoft.com/office/word/2016/wordml/cid" xmlns:w16se="http://schemas.microsoft.com/office/word/2015/wordml/symex" xmlns:wpg="http://schemas.microsoft.com/office/word/2010/wordprocessingGroup" xmlns:wpi="http://schemas.microsoft.com/office/word/2010/wordprocessingInk" xmlns:wne="http://schemas.microsoft.com/office/word/2006/wordml" xmlns:wps="http://schemas.microsoft.com/office/word/2010/wordprocessingShape" mc:Ignorable="w14 w15 w16se w16cid wp14">
   <w:p>
     <w:pPr>
       <w:pStyle w:val="Pieddepage"/>
@@ -1410,7 +1403,7 @@
 </file>
 
 <file path=word/footer2.xml><?xml version="1.0" encoding="utf-8"?>
-<w:ftr xmlns:wpc="http://schemas.microsoft.com/office/word/2010/wordprocessingCanvas" xmlns:cx="http://schemas.microsoft.com/office/drawing/2014/chartex" xmlns:mc="http://schemas.openxmlformats.org/markup-compatibility/2006" xmlns:o="urn:schemas-microsoft-com:office:office" xmlns:r="http://schemas.openxmlformats.org/officeDocument/2006/relationships" xmlns:m="http://schemas.openxmlformats.org/officeDocument/2006/math" xmlns:v="urn:schemas-microsoft-com:vml" xmlns:wp14="http://schemas.microsoft.com/office/word/2010/wordprocessingDrawing" xmlns:wp="http://schemas.openxmlformats.org/drawingml/2006/wordprocessingDrawing" xmlns:w10="urn:schemas-microsoft-com:office:word" xmlns:w="http://schemas.openxmlformats.org/wordprocessingml/2006/main" xmlns:w14="http://schemas.microsoft.com/office/word/2010/wordml" xmlns:w15="http://schemas.microsoft.com/office/word/2012/wordml" xmlns:w16se="http://schemas.microsoft.com/office/word/2015/wordml/symex" xmlns:wpg="http://schemas.microsoft.com/office/word/2010/wordprocessingGroup" xmlns:wpi="http://schemas.microsoft.com/office/word/2010/wordprocessingInk" xmlns:wne="http://schemas.microsoft.com/office/word/2006/wordml" xmlns:wps="http://schemas.microsoft.com/office/word/2010/wordprocessingShape" mc:Ignorable="w14 w15 w16se wp14">
+<w:ftr xmlns:wpc="http://schemas.microsoft.com/office/word/2010/wordprocessingCanvas" xmlns:cx="http://schemas.microsoft.com/office/drawing/2014/chartex" xmlns:cx1="http://schemas.microsoft.com/office/drawing/2015/9/8/chartex" xmlns:cx2="http://schemas.microsoft.com/office/drawing/2015/10/21/chartex" xmlns:cx3="http://schemas.microsoft.com/office/drawing/2016/5/9/chartex" xmlns:cx4="http://schemas.microsoft.com/office/drawing/2016/5/10/chartex" xmlns:cx5="http://schemas.microsoft.com/office/drawing/2016/5/11/chartex" xmlns:cx6="http://schemas.microsoft.com/office/drawing/2016/5/12/chartex" xmlns:cx7="http://schemas.microsoft.com/office/drawing/2016/5/13/chartex" xmlns:cx8="http://schemas.microsoft.com/office/drawing/2016/5/14/chartex" xmlns:mc="http://schemas.openxmlformats.org/markup-compatibility/2006" xmlns:aink="http://schemas.microsoft.com/office/drawing/2016/ink" xmlns:am3d="http://schemas.microsoft.com/office/drawing/2017/model3d" xmlns:o="urn:schemas-microsoft-com:office:office" xmlns:r="http://schemas.openxmlformats.org/officeDocument/2006/relationships" xmlns:m="http://schemas.openxmlformats.org/officeDocument/2006/math" xmlns:v="urn:schemas-microsoft-com:vml" xmlns:wp14="http://schemas.microsoft.com/office/word/2010/wordprocessingDrawing" xmlns:wp="http://schemas.openxmlformats.org/drawingml/2006/wordprocessingDrawing" xmlns:w10="urn:schemas-microsoft-com:office:word" xmlns:w="http://schemas.openxmlformats.org/wordprocessingml/2006/main" xmlns:w14="http://schemas.microsoft.com/office/word/2010/wordml" xmlns:w15="http://schemas.microsoft.com/office/word/2012/wordml" xmlns:w16cid="http://schemas.microsoft.com/office/word/2016/wordml/cid" xmlns:w16se="http://schemas.microsoft.com/office/word/2015/wordml/symex" xmlns:wpg="http://schemas.microsoft.com/office/word/2010/wordprocessingGroup" xmlns:wpi="http://schemas.microsoft.com/office/word/2010/wordprocessingInk" xmlns:wne="http://schemas.microsoft.com/office/word/2006/wordml" xmlns:wps="http://schemas.microsoft.com/office/word/2010/wordprocessingShape" mc:Ignorable="w14 w15 w16se w16cid wp14">
   <w:sdt>
     <w:sdtPr>
       <w:id w:val="-1571113237"/>
@@ -1465,7 +1458,7 @@
 </file>
 
 <file path=word/footnotes.xml><?xml version="1.0" encoding="utf-8"?>
-<w:footnotes xmlns:wpc="http://schemas.microsoft.com/office/word/2010/wordprocessingCanvas" xmlns:cx="http://schemas.microsoft.com/office/drawing/2014/chartex" xmlns:mc="http://schemas.openxmlformats.org/markup-compatibility/2006" xmlns:o="urn:schemas-microsoft-com:office:office" xmlns:r="http://schemas.openxmlformats.org/officeDocument/2006/relationships" xmlns:m="http://schemas.openxmlformats.org/officeDocument/2006/math" xmlns:v="urn:schemas-microsoft-com:vml" xmlns:wp14="http://schemas.microsoft.com/office/word/2010/wordprocessingDrawing" xmlns:wp="http://schemas.openxmlformats.org/drawingml/2006/wordprocessingDrawing" xmlns:w10="urn:schemas-microsoft-com:office:word" xmlns:w="http://schemas.openxmlformats.org/wordprocessingml/2006/main" xmlns:w14="http://schemas.microsoft.com/office/word/2010/wordml" xmlns:w15="http://schemas.microsoft.com/office/word/2012/wordml" xmlns:w16se="http://schemas.microsoft.com/office/word/2015/wordml/symex" xmlns:wpg="http://schemas.microsoft.com/office/word/2010/wordprocessingGroup" xmlns:wpi="http://schemas.microsoft.com/office/word/2010/wordprocessingInk" xmlns:wne="http://schemas.microsoft.com/office/word/2006/wordml" xmlns:wps="http://schemas.microsoft.com/office/word/2010/wordprocessingShape" mc:Ignorable="w14 w15 w16se wp14">
+<w:footnotes xmlns:wpc="http://schemas.microsoft.com/office/word/2010/wordprocessingCanvas" xmlns:cx="http://schemas.microsoft.com/office/drawing/2014/chartex" xmlns:cx1="http://schemas.microsoft.com/office/drawing/2015/9/8/chartex" xmlns:cx2="http://schemas.microsoft.com/office/drawing/2015/10/21/chartex" xmlns:cx3="http://schemas.microsoft.com/office/drawing/2016/5/9/chartex" xmlns:cx4="http://schemas.microsoft.com/office/drawing/2016/5/10/chartex" xmlns:cx5="http://schemas.microsoft.com/office/drawing/2016/5/11/chartex" xmlns:cx6="http://schemas.microsoft.com/office/drawing/2016/5/12/chartex" xmlns:cx7="http://schemas.microsoft.com/office/drawing/2016/5/13/chartex" xmlns:cx8="http://schemas.microsoft.com/office/drawing/2016/5/14/chartex" xmlns:mc="http://schemas.openxmlformats.org/markup-compatibility/2006" xmlns:aink="http://schemas.microsoft.com/office/drawing/2016/ink" xmlns:am3d="http://schemas.microsoft.com/office/drawing/2017/model3d" xmlns:o="urn:schemas-microsoft-com:office:office" xmlns:r="http://schemas.openxmlformats.org/officeDocument/2006/relationships" xmlns:m="http://schemas.openxmlformats.org/officeDocument/2006/math" xmlns:v="urn:schemas-microsoft-com:vml" xmlns:wp14="http://schemas.microsoft.com/office/word/2010/wordprocessingDrawing" xmlns:wp="http://schemas.openxmlformats.org/drawingml/2006/wordprocessingDrawing" xmlns:w10="urn:schemas-microsoft-com:office:word" xmlns:w="http://schemas.openxmlformats.org/wordprocessingml/2006/main" xmlns:w14="http://schemas.microsoft.com/office/word/2010/wordml" xmlns:w15="http://schemas.microsoft.com/office/word/2012/wordml" xmlns:w16cid="http://schemas.microsoft.com/office/word/2016/wordml/cid" xmlns:w16se="http://schemas.microsoft.com/office/word/2015/wordml/symex" xmlns:wpg="http://schemas.microsoft.com/office/word/2010/wordprocessingGroup" xmlns:wpi="http://schemas.microsoft.com/office/word/2010/wordprocessingInk" xmlns:wne="http://schemas.microsoft.com/office/word/2006/wordml" xmlns:wps="http://schemas.microsoft.com/office/word/2010/wordprocessingShape" mc:Ignorable="w14 w15 w16se w16cid wp14">
   <w:footnote w:type="separator" w:id="-1">
     <w:p>
       <w:pPr>
@@ -1490,7 +1483,7 @@
 </file>
 
 <file path=word/header1.xml><?xml version="1.0" encoding="utf-8"?>
-<w:hdr xmlns:wpc="http://schemas.microsoft.com/office/word/2010/wordprocessingCanvas" xmlns:cx="http://schemas.microsoft.com/office/drawing/2014/chartex" xmlns:mc="http://schemas.openxmlformats.org/markup-compatibility/2006" xmlns:o="urn:schemas-microsoft-com:office:office" xmlns:r="http://schemas.openxmlformats.org/officeDocument/2006/relationships" xmlns:m="http://schemas.openxmlformats.org/officeDocument/2006/math" xmlns:v="urn:schemas-microsoft-com:vml" xmlns:wp14="http://schemas.microsoft.com/office/word/2010/wordprocessingDrawing" xmlns:wp="http://schemas.openxmlformats.org/drawingml/2006/wordprocessingDrawing" xmlns:w10="urn:schemas-microsoft-com:office:word" xmlns:w="http://schemas.openxmlformats.org/wordprocessingml/2006/main" xmlns:w14="http://schemas.microsoft.com/office/word/2010/wordml" xmlns:w15="http://schemas.microsoft.com/office/word/2012/wordml" xmlns:w16se="http://schemas.microsoft.com/office/word/2015/wordml/symex" xmlns:wpg="http://schemas.microsoft.com/office/word/2010/wordprocessingGroup" xmlns:wpi="http://schemas.microsoft.com/office/word/2010/wordprocessingInk" xmlns:wne="http://schemas.microsoft.com/office/word/2006/wordml" xmlns:wps="http://schemas.microsoft.com/office/word/2010/wordprocessingShape" mc:Ignorable="w14 w15 w16se wp14">
+<w:hdr xmlns:wpc="http://schemas.microsoft.com/office/word/2010/wordprocessingCanvas" xmlns:cx="http://schemas.microsoft.com/office/drawing/2014/chartex" xmlns:cx1="http://schemas.microsoft.com/office/drawing/2015/9/8/chartex" xmlns:cx2="http://schemas.microsoft.com/office/drawing/2015/10/21/chartex" xmlns:cx3="http://schemas.microsoft.com/office/drawing/2016/5/9/chartex" xmlns:cx4="http://schemas.microsoft.com/office/drawing/2016/5/10/chartex" xmlns:cx5="http://schemas.microsoft.com/office/drawing/2016/5/11/chartex" xmlns:cx6="http://schemas.microsoft.com/office/drawing/2016/5/12/chartex" xmlns:cx7="http://schemas.microsoft.com/office/drawing/2016/5/13/chartex" xmlns:cx8="http://schemas.microsoft.com/office/drawing/2016/5/14/chartex" xmlns:mc="http://schemas.openxmlformats.org/markup-compatibility/2006" xmlns:aink="http://schemas.microsoft.com/office/drawing/2016/ink" xmlns:am3d="http://schemas.microsoft.com/office/drawing/2017/model3d" xmlns:o="urn:schemas-microsoft-com:office:office" xmlns:r="http://schemas.openxmlformats.org/officeDocument/2006/relationships" xmlns:m="http://schemas.openxmlformats.org/officeDocument/2006/math" xmlns:v="urn:schemas-microsoft-com:vml" xmlns:wp14="http://schemas.microsoft.com/office/word/2010/wordprocessingDrawing" xmlns:wp="http://schemas.openxmlformats.org/drawingml/2006/wordprocessingDrawing" xmlns:w10="urn:schemas-microsoft-com:office:word" xmlns:w="http://schemas.openxmlformats.org/wordprocessingml/2006/main" xmlns:w14="http://schemas.microsoft.com/office/word/2010/wordml" xmlns:w15="http://schemas.microsoft.com/office/word/2012/wordml" xmlns:w16cid="http://schemas.microsoft.com/office/word/2016/wordml/cid" xmlns:w16se="http://schemas.microsoft.com/office/word/2015/wordml/symex" xmlns:wpg="http://schemas.microsoft.com/office/word/2010/wordprocessingGroup" xmlns:wpi="http://schemas.microsoft.com/office/word/2010/wordprocessingInk" xmlns:wne="http://schemas.microsoft.com/office/word/2006/wordml" xmlns:wps="http://schemas.microsoft.com/office/word/2010/wordprocessingShape" mc:Ignorable="w14 w15 w16se w16cid wp14">
   <w:p>
     <w:pPr>
       <w:spacing w:after="0"/>
@@ -1756,7 +1749,7 @@
 </file>
 
 <file path=word/numbering.xml><?xml version="1.0" encoding="utf-8"?>
-<w:numbering xmlns:wpc="http://schemas.microsoft.com/office/word/2010/wordprocessingCanvas" xmlns:cx="http://schemas.microsoft.com/office/drawing/2014/chartex" xmlns:mc="http://schemas.openxmlformats.org/markup-compatibility/2006" xmlns:o="urn:schemas-microsoft-com:office:office" xmlns:r="http://schemas.openxmlformats.org/officeDocument/2006/relationships" xmlns:m="http://schemas.openxmlformats.org/officeDocument/2006/math" xmlns:v="urn:schemas-microsoft-com:vml" xmlns:wp14="http://schemas.microsoft.com/office/word/2010/wordprocessingDrawing" xmlns:wp="http://schemas.openxmlformats.org/drawingml/2006/wordprocessingDrawing" xmlns:w10="urn:schemas-microsoft-com:office:word" xmlns:w="http://schemas.openxmlformats.org/wordprocessingml/2006/main" xmlns:w14="http://schemas.microsoft.com/office/word/2010/wordml" xmlns:w15="http://schemas.microsoft.com/office/word/2012/wordml" xmlns:w16se="http://schemas.microsoft.com/office/word/2015/wordml/symex" xmlns:wpg="http://schemas.microsoft.com/office/word/2010/wordprocessingGroup" xmlns:wpi="http://schemas.microsoft.com/office/word/2010/wordprocessingInk" xmlns:wne="http://schemas.microsoft.com/office/word/2006/wordml" xmlns:wps="http://schemas.microsoft.com/office/word/2010/wordprocessingShape" mc:Ignorable="w14 w15 w16se wp14">
+<w:numbering xmlns:wpc="http://schemas.microsoft.com/office/word/2010/wordprocessingCanvas" xmlns:cx="http://schemas.microsoft.com/office/drawing/2014/chartex" xmlns:cx1="http://schemas.microsoft.com/office/drawing/2015/9/8/chartex" xmlns:cx2="http://schemas.microsoft.com/office/drawing/2015/10/21/chartex" xmlns:cx3="http://schemas.microsoft.com/office/drawing/2016/5/9/chartex" xmlns:cx4="http://schemas.microsoft.com/office/drawing/2016/5/10/chartex" xmlns:cx5="http://schemas.microsoft.com/office/drawing/2016/5/11/chartex" xmlns:cx6="http://schemas.microsoft.com/office/drawing/2016/5/12/chartex" xmlns:cx7="http://schemas.microsoft.com/office/drawing/2016/5/13/chartex" xmlns:cx8="http://schemas.microsoft.com/office/drawing/2016/5/14/chartex" xmlns:mc="http://schemas.openxmlformats.org/markup-compatibility/2006" xmlns:aink="http://schemas.microsoft.com/office/drawing/2016/ink" xmlns:am3d="http://schemas.microsoft.com/office/drawing/2017/model3d" xmlns:o="urn:schemas-microsoft-com:office:office" xmlns:r="http://schemas.openxmlformats.org/officeDocument/2006/relationships" xmlns:m="http://schemas.openxmlformats.org/officeDocument/2006/math" xmlns:v="urn:schemas-microsoft-com:vml" xmlns:wp14="http://schemas.microsoft.com/office/word/2010/wordprocessingDrawing" xmlns:wp="http://schemas.openxmlformats.org/drawingml/2006/wordprocessingDrawing" xmlns:w10="urn:schemas-microsoft-com:office:word" xmlns:w="http://schemas.openxmlformats.org/wordprocessingml/2006/main" xmlns:w14="http://schemas.microsoft.com/office/word/2010/wordml" xmlns:w15="http://schemas.microsoft.com/office/word/2012/wordml" xmlns:w16cid="http://schemas.microsoft.com/office/word/2016/wordml/cid" xmlns:w16se="http://schemas.microsoft.com/office/word/2015/wordml/symex" xmlns:wpg="http://schemas.microsoft.com/office/word/2010/wordprocessingGroup" xmlns:wpi="http://schemas.microsoft.com/office/word/2010/wordprocessingInk" xmlns:wne="http://schemas.microsoft.com/office/word/2006/wordml" xmlns:wps="http://schemas.microsoft.com/office/word/2010/wordprocessingShape" mc:Ignorable="w14 w15 w16se w16cid wp14">
   <w:abstractNum w:abstractNumId="0" w15:restartNumberingAfterBreak="0">
     <w:nsid w:val="001C6CDA"/>
     <w:multiLevelType w:val="hybridMultilevel"/>
@@ -3247,7 +3240,7 @@
 </file>
 
 <file path=word/styles.xml><?xml version="1.0" encoding="utf-8"?>
-<w:styles xmlns:mc="http://schemas.openxmlformats.org/markup-compatibility/2006" xmlns:r="http://schemas.openxmlformats.org/officeDocument/2006/relationships" xmlns:w="http://schemas.openxmlformats.org/wordprocessingml/2006/main" xmlns:w14="http://schemas.microsoft.com/office/word/2010/wordml" xmlns:w15="http://schemas.microsoft.com/office/word/2012/wordml" xmlns:w16se="http://schemas.microsoft.com/office/word/2015/wordml/symex" mc:Ignorable="w14 w15 w16se">
+<w:styles xmlns:mc="http://schemas.openxmlformats.org/markup-compatibility/2006" xmlns:r="http://schemas.openxmlformats.org/officeDocument/2006/relationships" xmlns:w="http://schemas.openxmlformats.org/wordprocessingml/2006/main" xmlns:w14="http://schemas.microsoft.com/office/word/2010/wordml" xmlns:w15="http://schemas.microsoft.com/office/word/2012/wordml" xmlns:w16cid="http://schemas.microsoft.com/office/word/2016/wordml/cid" xmlns:w16se="http://schemas.microsoft.com/office/word/2015/wordml/symex" mc:Ignorable="w14 w15 w16se w16cid">
   <w:docDefaults>
     <w:rPrDefault>
       <w:rPr>
@@ -3263,7 +3256,7 @@
       </w:pPr>
     </w:pPrDefault>
   </w:docDefaults>
-  <w:latentStyles w:defLockedState="0" w:defUIPriority="99" w:defSemiHidden="0" w:defUnhideWhenUsed="0" w:defQFormat="0" w:count="371">
+  <w:latentStyles w:defLockedState="0" w:defUIPriority="99" w:defSemiHidden="0" w:defUnhideWhenUsed="0" w:defQFormat="0" w:count="375">
     <w:lsdException w:name="Normal" w:uiPriority="0" w:qFormat="1"/>
     <w:lsdException w:name="heading 1" w:uiPriority="9" w:qFormat="1"/>
     <w:lsdException w:name="heading 2" w:semiHidden="1" w:uiPriority="9" w:unhideWhenUsed="1" w:qFormat="1"/>
@@ -3369,7 +3362,6 @@
     <w:lsdException w:name="HTML Sample" w:semiHidden="1" w:unhideWhenUsed="1"/>
     <w:lsdException w:name="HTML Typewriter" w:semiHidden="1" w:unhideWhenUsed="1"/>
     <w:lsdException w:name="HTML Variable" w:semiHidden="1" w:unhideWhenUsed="1"/>
-    <w:lsdException w:name="Normal Table" w:semiHidden="1" w:unhideWhenUsed="1"/>
     <w:lsdException w:name="annotation subject" w:semiHidden="1" w:unhideWhenUsed="1"/>
     <w:lsdException w:name="No List" w:semiHidden="1" w:unhideWhenUsed="1"/>
     <w:lsdException w:name="Outline List 1" w:semiHidden="1" w:unhideWhenUsed="1"/>
@@ -3413,10 +3405,8 @@
     <w:lsdException w:name="Table Elegant" w:semiHidden="1" w:unhideWhenUsed="1"/>
     <w:lsdException w:name="Table Professional" w:semiHidden="1" w:unhideWhenUsed="1"/>
     <w:lsdException w:name="Table Subtle 1" w:semiHidden="1" w:unhideWhenUsed="1"/>
-    <w:lsdException w:name="Table Subtle 2" w:semiHidden="1" w:unhideWhenUsed="1"/>
     <w:lsdException w:name="Table Web 1" w:semiHidden="1" w:unhideWhenUsed="1"/>
     <w:lsdException w:name="Table Web 2" w:semiHidden="1" w:unhideWhenUsed="1"/>
-    <w:lsdException w:name="Table Web 3" w:semiHidden="1" w:unhideWhenUsed="1"/>
     <w:lsdException w:name="Balloon Text" w:semiHidden="1" w:unhideWhenUsed="1"/>
     <w:lsdException w:name="Table Grid" w:uiPriority="59"/>
     <w:lsdException w:name="Table Theme" w:semiHidden="1" w:unhideWhenUsed="1"/>
@@ -3635,6 +3625,10 @@
     <w:lsdException w:name="List Table 5 Dark Accent 6" w:uiPriority="50"/>
     <w:lsdException w:name="List Table 6 Colorful Accent 6" w:uiPriority="51"/>
     <w:lsdException w:name="List Table 7 Colorful Accent 6" w:uiPriority="52"/>
+    <w:lsdException w:name="Mention" w:semiHidden="1" w:unhideWhenUsed="1"/>
+    <w:lsdException w:name="Smart Hyperlink" w:semiHidden="1" w:unhideWhenUsed="1"/>
+    <w:lsdException w:name="Hashtag" w:semiHidden="1" w:unhideWhenUsed="1"/>
+    <w:lsdException w:name="Unresolved Mention" w:semiHidden="1" w:unhideWhenUsed="1"/>
   </w:latentStyles>
   <w:style w:type="paragraph" w:default="1" w:styleId="Normal">
     <w:name w:val="Normal"/>
@@ -3643,7 +3637,6 @@
   <w:style w:type="character" w:default="1" w:styleId="Policepardfaut">
     <w:name w:val="Default Paragraph Font"/>
     <w:uiPriority w:val="1"/>
-    <w:semiHidden/>
     <w:unhideWhenUsed/>
   </w:style>
   <w:style w:type="table" w:default="1" w:styleId="TableauNormal">
@@ -4193,7 +4186,7 @@
 </file>
 
 <file path=customXml/itemProps1.xml><?xml version="1.0" encoding="utf-8"?>
-<ds:datastoreItem xmlns:ds="http://schemas.openxmlformats.org/officeDocument/2006/customXml" ds:itemID="{E68FFBF8-1756-476F-8676-8397B71F3754}">
+<ds:datastoreItem xmlns:ds="http://schemas.openxmlformats.org/officeDocument/2006/customXml" ds:itemID="{ABF26B24-FA66-0E4C-9565-265EE33A704F}">
   <ds:schemaRefs>
     <ds:schemaRef ds:uri="http://schemas.openxmlformats.org/officeDocument/2006/bibliography"/>
   </ds:schemaRefs>
